--- a/Dokumentation/Anhänge/Abkürzungsliste.docx
+++ b/Dokumentation/Anhänge/Abkürzungsliste.docx
@@ -4,30 +4,27 @@
   <w:body>
     <w:tbl>
       <w:tblPr>
+        <w:tblStyle w:val="Grilledutableau"/>
+        <w:tblpPr w:leftFromText="141" w:rightFromText="141" w:horzAnchor="margin" w:tblpY="1046"/>
         <w:tblW w:w="0" w:type="auto"/>
-        <w:tblCellSpacing w:w="15" w:type="dxa"/>
-        <w:tblCellMar>
-          <w:top w:w="15" w:type="dxa"/>
-          <w:left w:w="15" w:type="dxa"/>
-          <w:bottom w:w="15" w:type="dxa"/>
-          <w:right w:w="15" w:type="dxa"/>
-        </w:tblCellMar>
+        <w:tblBorders>
+          <w:top w:val="none" w:sz="0" w:space="0" w:color="auto"/>
+          <w:left w:val="none" w:sz="0" w:space="0" w:color="auto"/>
+          <w:bottom w:val="none" w:sz="0" w:space="0" w:color="auto"/>
+          <w:right w:val="none" w:sz="0" w:space="0" w:color="auto"/>
+          <w:insideH w:val="none" w:sz="0" w:space="0" w:color="auto"/>
+          <w:insideV w:val="none" w:sz="0" w:space="0" w:color="auto"/>
+        </w:tblBorders>
         <w:tblLook w:val="04A0" w:firstRow="1" w:lastRow="0" w:firstColumn="1" w:lastColumn="0" w:noHBand="0" w:noVBand="1"/>
       </w:tblPr>
       <w:tblGrid>
-        <w:gridCol w:w="1056"/>
-        <w:gridCol w:w="5612"/>
+        <w:gridCol w:w="2694"/>
+        <w:gridCol w:w="6368"/>
       </w:tblGrid>
       <w:tr>
-        <w:trPr>
-          <w:tblHeader/>
-          <w:tblCellSpacing w:w="15" w:type="dxa"/>
-        </w:trPr>
-        <w:tc>
-          <w:tcPr>
-            <w:tcW w:w="0" w:type="auto"/>
-            <w:vAlign w:val="center"/>
-            <w:hideMark/>
+        <w:tc>
+          <w:tcPr>
+            <w:tcW w:w="2694" w:type="dxa"/>
           </w:tcPr>
           <w:p>
             <w:pPr>
@@ -47,9 +44,7 @@
         </w:tc>
         <w:tc>
           <w:tcPr>
-            <w:tcW w:w="0" w:type="auto"/>
-            <w:vAlign w:val="center"/>
-            <w:hideMark/>
+            <w:tcW w:w="6368" w:type="dxa"/>
           </w:tcPr>
           <w:p>
             <w:pPr>
@@ -58,28 +53,6 @@
                 <w:bCs/>
               </w:rPr>
             </w:pPr>
-          </w:p>
-          <w:p>
-            <w:pPr>
-              <w:rPr>
-                <w:b/>
-                <w:bCs/>
-              </w:rPr>
-            </w:pPr>
-            <w:r>
-              <w:rPr>
-                <w:b/>
-                <w:bCs/>
-              </w:rPr>
-              <w:t xml:space="preserve">                                                         </w:t>
-            </w:r>
-            <w:r>
-              <w:rPr>
-                <w:b/>
-                <w:bCs/>
-              </w:rPr>
-              <w:t xml:space="preserve">       </w:t>
-            </w:r>
             <w:r>
               <w:rPr>
                 <w:b/>
@@ -88,377 +61,487 @@
               <w:t>Bedeutung</w:t>
             </w:r>
           </w:p>
+        </w:tc>
+      </w:tr>
+      <w:tr>
+        <w:tc>
+          <w:tcPr>
+            <w:tcW w:w="2694" w:type="dxa"/>
+          </w:tcPr>
+          <w:p>
+            <w:r>
+              <w:t>API</w:t>
+            </w:r>
+          </w:p>
+        </w:tc>
+        <w:tc>
+          <w:tcPr>
+            <w:tcW w:w="6368" w:type="dxa"/>
+          </w:tcPr>
+          <w:p>
+            <w:proofErr w:type="spellStart"/>
+            <w:r>
+              <w:t>Application</w:t>
+            </w:r>
+            <w:proofErr w:type="spellEnd"/>
+            <w:r>
+              <w:t xml:space="preserve"> </w:t>
+            </w:r>
+            <w:proofErr w:type="spellStart"/>
+            <w:r>
+              <w:t>Programming</w:t>
+            </w:r>
+            <w:proofErr w:type="spellEnd"/>
+            <w:r>
+              <w:t xml:space="preserve"> Interface (Programmierschnittstelle)</w:t>
+            </w:r>
+          </w:p>
+          <w:p/>
+        </w:tc>
+      </w:tr>
+      <w:tr>
+        <w:tc>
+          <w:tcPr>
+            <w:tcW w:w="2694" w:type="dxa"/>
+          </w:tcPr>
+          <w:p>
+            <w:r>
+              <w:t>App</w:t>
+            </w:r>
+          </w:p>
+        </w:tc>
+        <w:tc>
+          <w:tcPr>
+            <w:tcW w:w="6368" w:type="dxa"/>
+          </w:tcPr>
+          <w:p>
+            <w:proofErr w:type="spellStart"/>
+            <w:r>
+              <w:t>Application</w:t>
+            </w:r>
+            <w:proofErr w:type="spellEnd"/>
+            <w:r>
+              <w:t xml:space="preserve"> (Anwendung, Programm für Mobilgeräte)</w:t>
+            </w:r>
+          </w:p>
+          <w:p/>
+        </w:tc>
+      </w:tr>
+      <w:tr>
+        <w:tc>
+          <w:tcPr>
+            <w:tcW w:w="2694" w:type="dxa"/>
+          </w:tcPr>
+          <w:p>
+            <w:r>
+              <w:t>CRUD</w:t>
+            </w:r>
+          </w:p>
+        </w:tc>
+        <w:tc>
+          <w:tcPr>
+            <w:tcW w:w="6368" w:type="dxa"/>
+          </w:tcPr>
+          <w:p>
+            <w:r>
+              <w:t>Create, Read, Update, Delete (Datenbank-Operationen)</w:t>
+            </w:r>
+          </w:p>
+          <w:p/>
+        </w:tc>
+      </w:tr>
+      <w:tr>
+        <w:tc>
+          <w:tcPr>
+            <w:tcW w:w="2694" w:type="dxa"/>
+          </w:tcPr>
+          <w:p>
+            <w:r>
+              <w:t>DB</w:t>
+            </w:r>
+          </w:p>
+        </w:tc>
+        <w:tc>
+          <w:tcPr>
+            <w:tcW w:w="6368" w:type="dxa"/>
+          </w:tcPr>
+          <w:p>
+            <w:r>
+              <w:t>Datenbank</w:t>
+            </w:r>
+          </w:p>
+          <w:p/>
+        </w:tc>
+      </w:tr>
+      <w:tr>
+        <w:tc>
+          <w:tcPr>
+            <w:tcW w:w="2694" w:type="dxa"/>
+          </w:tcPr>
+          <w:p>
+            <w:r>
+              <w:t>DSGVO</w:t>
+            </w:r>
+          </w:p>
+        </w:tc>
+        <w:tc>
+          <w:tcPr>
+            <w:tcW w:w="6368" w:type="dxa"/>
+          </w:tcPr>
+          <w:p>
+            <w:r>
+              <w:t>Datenschutz-Grundverordnung</w:t>
+            </w:r>
+          </w:p>
+          <w:p/>
+        </w:tc>
+      </w:tr>
+      <w:tr>
+        <w:tc>
+          <w:tcPr>
+            <w:tcW w:w="2694" w:type="dxa"/>
+          </w:tcPr>
           <w:p>
             <w:pPr>
-              <w:rPr>
-                <w:b/>
-                <w:bCs/>
-              </w:rPr>
+              <w:tabs>
+                <w:tab w:val="left" w:pos="1413"/>
+              </w:tabs>
             </w:pPr>
+            <w:r>
+              <w:t>FAQ</w:t>
+            </w:r>
+          </w:p>
+        </w:tc>
+        <w:tc>
+          <w:tcPr>
+            <w:tcW w:w="6368" w:type="dxa"/>
+          </w:tcPr>
+          <w:p>
+            <w:proofErr w:type="spellStart"/>
+            <w:r>
+              <w:t>Frequently</w:t>
+            </w:r>
+            <w:proofErr w:type="spellEnd"/>
+            <w:r>
+              <w:t xml:space="preserve"> </w:t>
+            </w:r>
+            <w:proofErr w:type="spellStart"/>
+            <w:r>
+              <w:t>Asked</w:t>
+            </w:r>
+            <w:proofErr w:type="spellEnd"/>
+            <w:r>
+              <w:t xml:space="preserve"> Questions</w:t>
+            </w:r>
+          </w:p>
+          <w:p/>
+        </w:tc>
+      </w:tr>
+      <w:tr>
+        <w:tc>
+          <w:tcPr>
+            <w:tcW w:w="2694" w:type="dxa"/>
+          </w:tcPr>
+          <w:p>
+            <w:r>
+              <w:t>GUI</w:t>
+            </w:r>
+          </w:p>
+        </w:tc>
+        <w:tc>
+          <w:tcPr>
+            <w:tcW w:w="6368" w:type="dxa"/>
+          </w:tcPr>
+          <w:p>
+            <w:proofErr w:type="spellStart"/>
+            <w:r>
+              <w:t>Graphical</w:t>
+            </w:r>
+            <w:proofErr w:type="spellEnd"/>
+            <w:r>
+              <w:t xml:space="preserve"> User Interface</w:t>
+            </w:r>
+          </w:p>
+          <w:p/>
+        </w:tc>
+      </w:tr>
+      <w:tr>
+        <w:tc>
+          <w:tcPr>
+            <w:tcW w:w="2694" w:type="dxa"/>
+          </w:tcPr>
+          <w:p>
+            <w:r>
+              <w:t>IDE</w:t>
+            </w:r>
+          </w:p>
+        </w:tc>
+        <w:tc>
+          <w:tcPr>
+            <w:tcW w:w="6368" w:type="dxa"/>
+          </w:tcPr>
+          <w:p>
+            <w:r>
+              <w:t xml:space="preserve">Integrated Development </w:t>
+            </w:r>
+            <w:proofErr w:type="spellStart"/>
+            <w:r>
+              <w:t>environnment</w:t>
+            </w:r>
+            <w:proofErr w:type="spellEnd"/>
+          </w:p>
+          <w:p/>
+        </w:tc>
+      </w:tr>
+      <w:tr>
+        <w:tc>
+          <w:tcPr>
+            <w:tcW w:w="2694" w:type="dxa"/>
+          </w:tcPr>
+          <w:p>
+            <w:r>
+              <w:t>IAD</w:t>
+            </w:r>
+          </w:p>
+        </w:tc>
+        <w:tc>
+          <w:tcPr>
+            <w:tcW w:w="6368" w:type="dxa"/>
+            <w:vAlign w:val="center"/>
+          </w:tcPr>
+          <w:p>
+            <w:r>
+              <w:t>Informationsverarbeitung und angewandte Datentechnik</w:t>
+            </w:r>
+          </w:p>
+          <w:p/>
+        </w:tc>
+      </w:tr>
+      <w:tr>
+        <w:tc>
+          <w:tcPr>
+            <w:tcW w:w="2694" w:type="dxa"/>
+          </w:tcPr>
+          <w:p>
+            <w:r>
+              <w:t>JSON</w:t>
+            </w:r>
+          </w:p>
+        </w:tc>
+        <w:tc>
+          <w:tcPr>
+            <w:tcW w:w="6368" w:type="dxa"/>
+          </w:tcPr>
+          <w:p>
+            <w:r>
+              <w:t xml:space="preserve">JavaScript </w:t>
+            </w:r>
+            <w:proofErr w:type="spellStart"/>
+            <w:r>
+              <w:t>Object</w:t>
+            </w:r>
+            <w:proofErr w:type="spellEnd"/>
+            <w:r>
+              <w:t xml:space="preserve"> Notation</w:t>
+            </w:r>
+          </w:p>
+          <w:p/>
+        </w:tc>
+      </w:tr>
+      <w:tr>
+        <w:tc>
+          <w:tcPr>
+            <w:tcW w:w="2694" w:type="dxa"/>
+          </w:tcPr>
+          <w:p>
+            <w:r>
+              <w:t>MVVM</w:t>
+            </w:r>
+          </w:p>
+        </w:tc>
+        <w:tc>
+          <w:tcPr>
+            <w:tcW w:w="6368" w:type="dxa"/>
+          </w:tcPr>
+          <w:p>
+            <w:r>
+              <w:t>Model-View-</w:t>
+            </w:r>
+            <w:proofErr w:type="spellStart"/>
+            <w:r>
+              <w:t>ViewModel</w:t>
+            </w:r>
+            <w:proofErr w:type="spellEnd"/>
+          </w:p>
+          <w:p/>
+        </w:tc>
+      </w:tr>
+      <w:tr>
+        <w:tc>
+          <w:tcPr>
+            <w:tcW w:w="2694" w:type="dxa"/>
+          </w:tcPr>
+          <w:p>
+            <w:r>
+              <w:t>SQL</w:t>
+            </w:r>
+          </w:p>
+        </w:tc>
+        <w:tc>
+          <w:tcPr>
+            <w:tcW w:w="6368" w:type="dxa"/>
+          </w:tcPr>
+          <w:p>
+            <w:r>
+              <w:t>Structured Query Language</w:t>
+            </w:r>
+          </w:p>
+          <w:p/>
+        </w:tc>
+      </w:tr>
+      <w:tr>
+        <w:tc>
+          <w:tcPr>
+            <w:tcW w:w="2694" w:type="dxa"/>
+          </w:tcPr>
+          <w:p>
+            <w:r>
+              <w:t>UI</w:t>
+            </w:r>
+          </w:p>
+        </w:tc>
+        <w:tc>
+          <w:tcPr>
+            <w:tcW w:w="6368" w:type="dxa"/>
+          </w:tcPr>
+          <w:p>
+            <w:r>
+              <w:t>User Interface</w:t>
+            </w:r>
+          </w:p>
+          <w:p/>
+        </w:tc>
+      </w:tr>
+      <w:tr>
+        <w:tc>
+          <w:tcPr>
+            <w:tcW w:w="2694" w:type="dxa"/>
+          </w:tcPr>
+          <w:p>
+            <w:r>
+              <w:t>UID</w:t>
+            </w:r>
+          </w:p>
+        </w:tc>
+        <w:tc>
+          <w:tcPr>
+            <w:tcW w:w="6368" w:type="dxa"/>
+          </w:tcPr>
+          <w:p>
+            <w:r>
+              <w:t>Unique Modeling Language</w:t>
+            </w:r>
+          </w:p>
+          <w:p/>
+        </w:tc>
+      </w:tr>
+      <w:tr>
+        <w:tc>
+          <w:tcPr>
+            <w:tcW w:w="2694" w:type="dxa"/>
+          </w:tcPr>
+          <w:p>
+            <w:r>
+              <w:t>ULM</w:t>
+            </w:r>
+          </w:p>
+        </w:tc>
+        <w:tc>
+          <w:tcPr>
+            <w:tcW w:w="6368" w:type="dxa"/>
+          </w:tcPr>
+          <w:p>
+            <w:r>
+              <w:t>Unified Modeling Language</w:t>
+            </w:r>
+          </w:p>
+          <w:p/>
+        </w:tc>
+      </w:tr>
+      <w:tr>
+        <w:tc>
+          <w:tcPr>
+            <w:tcW w:w="2694" w:type="dxa"/>
+          </w:tcPr>
+          <w:p>
+            <w:r>
+              <w:t>UX</w:t>
+            </w:r>
+          </w:p>
+        </w:tc>
+        <w:tc>
+          <w:tcPr>
+            <w:tcW w:w="6368" w:type="dxa"/>
+          </w:tcPr>
+          <w:p>
+            <w:r>
+              <w:t>User Experience</w:t>
+            </w:r>
+          </w:p>
+          <w:p/>
+        </w:tc>
+      </w:tr>
+      <w:tr>
+        <w:tc>
+          <w:tcPr>
+            <w:tcW w:w="2694" w:type="dxa"/>
+          </w:tcPr>
+          <w:p>
+            <w:r>
+              <w:t>SDK</w:t>
+            </w:r>
+          </w:p>
+        </w:tc>
+        <w:tc>
+          <w:tcPr>
+            <w:tcW w:w="6368" w:type="dxa"/>
+          </w:tcPr>
+          <w:p>
+            <w:r>
+              <w:t>Software Development Kit</w:t>
+            </w:r>
           </w:p>
         </w:tc>
       </w:tr>
       <w:tr>
         <w:trPr>
-          <w:tblCellSpacing w:w="15" w:type="dxa"/>
+          <w:trHeight w:val="517"/>
         </w:trPr>
         <w:tc>
           <w:tcPr>
-            <w:tcW w:w="0" w:type="auto"/>
-            <w:vAlign w:val="center"/>
-            <w:hideMark/>
-          </w:tcPr>
-          <w:p>
-            <w:r>
-              <w:rPr>
-                <w:b/>
-                <w:bCs/>
-              </w:rPr>
-              <w:t>API</w:t>
-            </w:r>
-          </w:p>
-        </w:tc>
-        <w:tc>
-          <w:tcPr>
-            <w:tcW w:w="0" w:type="auto"/>
-            <w:vAlign w:val="center"/>
-            <w:hideMark/>
-          </w:tcPr>
-          <w:p>
-            <w:r>
-              <w:t>Application Programming Interface (Programmierschnittstelle)</w:t>
-            </w:r>
-          </w:p>
-        </w:tc>
-      </w:tr>
-      <w:tr>
-        <w:trPr>
-          <w:tblCellSpacing w:w="15" w:type="dxa"/>
-        </w:trPr>
-        <w:tc>
-          <w:tcPr>
-            <w:tcW w:w="0" w:type="auto"/>
-            <w:vAlign w:val="center"/>
-            <w:hideMark/>
-          </w:tcPr>
-          <w:p>
-            <w:r>
-              <w:rPr>
-                <w:b/>
-                <w:bCs/>
-              </w:rPr>
-              <w:t>App</w:t>
-            </w:r>
-          </w:p>
-        </w:tc>
-        <w:tc>
-          <w:tcPr>
-            <w:tcW w:w="0" w:type="auto"/>
-            <w:vAlign w:val="center"/>
-            <w:hideMark/>
-          </w:tcPr>
-          <w:p>
-            <w:r>
-              <w:t>Application (Anwendung, Programm für Mobilgeräte)</w:t>
-            </w:r>
-          </w:p>
-        </w:tc>
-      </w:tr>
-      <w:tr>
-        <w:trPr>
-          <w:tblCellSpacing w:w="15" w:type="dxa"/>
-        </w:trPr>
-        <w:tc>
-          <w:tcPr>
-            <w:tcW w:w="0" w:type="auto"/>
-            <w:vAlign w:val="center"/>
-            <w:hideMark/>
-          </w:tcPr>
-          <w:p>
-            <w:r>
-              <w:rPr>
-                <w:b/>
-                <w:bCs/>
-              </w:rPr>
-              <w:t>CRUD</w:t>
-            </w:r>
-          </w:p>
-        </w:tc>
-        <w:tc>
-          <w:tcPr>
-            <w:tcW w:w="0" w:type="auto"/>
-            <w:vAlign w:val="center"/>
-            <w:hideMark/>
-          </w:tcPr>
-          <w:p>
-            <w:r>
-              <w:t>Create, Read, Update, Delete (Datenbank-Operationen)</w:t>
-            </w:r>
-          </w:p>
-        </w:tc>
-      </w:tr>
-      <w:tr>
-        <w:trPr>
-          <w:tblCellSpacing w:w="15" w:type="dxa"/>
-        </w:trPr>
-        <w:tc>
-          <w:tcPr>
-            <w:tcW w:w="0" w:type="auto"/>
-            <w:vAlign w:val="center"/>
-            <w:hideMark/>
-          </w:tcPr>
-          <w:p>
-            <w:r>
-              <w:rPr>
-                <w:b/>
-                <w:bCs/>
-              </w:rPr>
-              <w:t>DB</w:t>
-            </w:r>
-          </w:p>
-        </w:tc>
-        <w:tc>
-          <w:tcPr>
-            <w:tcW w:w="0" w:type="auto"/>
-            <w:vAlign w:val="center"/>
-            <w:hideMark/>
-          </w:tcPr>
-          <w:p>
-            <w:r>
-              <w:t>Datenbank</w:t>
-            </w:r>
-          </w:p>
-        </w:tc>
-      </w:tr>
-      <w:tr>
-        <w:trPr>
-          <w:tblCellSpacing w:w="15" w:type="dxa"/>
-        </w:trPr>
-        <w:tc>
-          <w:tcPr>
-            <w:tcW w:w="0" w:type="auto"/>
-            <w:vAlign w:val="center"/>
-            <w:hideMark/>
-          </w:tcPr>
-          <w:p>
-            <w:r>
-              <w:rPr>
-                <w:b/>
-                <w:bCs/>
-              </w:rPr>
-              <w:t>FAQ</w:t>
-            </w:r>
-          </w:p>
-        </w:tc>
-        <w:tc>
-          <w:tcPr>
-            <w:tcW w:w="0" w:type="auto"/>
-            <w:vAlign w:val="center"/>
-            <w:hideMark/>
-          </w:tcPr>
-          <w:p>
-            <w:r>
-              <w:t>Frequently Asked Questions (häufig gestellte Fragen)</w:t>
-            </w:r>
-          </w:p>
-        </w:tc>
-      </w:tr>
-      <w:tr>
-        <w:trPr>
-          <w:tblCellSpacing w:w="15" w:type="dxa"/>
-        </w:trPr>
-        <w:tc>
-          <w:tcPr>
-            <w:tcW w:w="0" w:type="auto"/>
-            <w:vAlign w:val="center"/>
-            <w:hideMark/>
-          </w:tcPr>
-          <w:p>
-            <w:r>
-              <w:rPr>
-                <w:b/>
-                <w:bCs/>
-              </w:rPr>
-              <w:t>GUI</w:t>
-            </w:r>
-          </w:p>
-        </w:tc>
-        <w:tc>
-          <w:tcPr>
-            <w:tcW w:w="0" w:type="auto"/>
-            <w:vAlign w:val="center"/>
-            <w:hideMark/>
-          </w:tcPr>
-          <w:p>
-            <w:r>
-              <w:t>Graphical User Interface (grafische Benutzeroberfläche)</w:t>
-            </w:r>
-          </w:p>
-        </w:tc>
-      </w:tr>
-      <w:tr>
-        <w:trPr>
-          <w:tblCellSpacing w:w="15" w:type="dxa"/>
-        </w:trPr>
-        <w:tc>
-          <w:tcPr>
-            <w:tcW w:w="0" w:type="auto"/>
-            <w:vAlign w:val="center"/>
-            <w:hideMark/>
-          </w:tcPr>
-          <w:p>
-            <w:r>
-              <w:rPr>
-                <w:b/>
-                <w:bCs/>
-              </w:rPr>
-              <w:t>IDE</w:t>
-            </w:r>
-          </w:p>
-        </w:tc>
-        <w:tc>
-          <w:tcPr>
-            <w:tcW w:w="0" w:type="auto"/>
-            <w:vAlign w:val="center"/>
-            <w:hideMark/>
-          </w:tcPr>
-          <w:p>
-            <w:r>
-              <w:t>Integrated</w:t>
-            </w:r>
-          </w:p>
-        </w:tc>
-      </w:tr>
-      <w:tr>
-        <w:trPr>
-          <w:tblCellSpacing w:w="15" w:type="dxa"/>
-        </w:trPr>
-        <w:tc>
-          <w:tcPr>
-            <w:tcW w:w="0" w:type="auto"/>
-            <w:vAlign w:val="center"/>
-          </w:tcPr>
-          <w:p>
-            <w:pPr>
-              <w:rPr>
-                <w:b/>
-                <w:bCs/>
-              </w:rPr>
-            </w:pPr>
-            <w:r>
-              <w:rPr>
-                <w:b/>
-                <w:bCs/>
-              </w:rPr>
-              <w:t xml:space="preserve">IAD             </w:t>
-            </w:r>
-          </w:p>
-        </w:tc>
-        <w:tc>
-          <w:tcPr>
-            <w:tcW w:w="0" w:type="auto"/>
-            <w:vAlign w:val="center"/>
-          </w:tcPr>
-          <w:p>
-            <w:r>
-              <w:t>Informationsverarbeitung</w:t>
-            </w:r>
-            <w:r>
-              <w:t xml:space="preserve"> und angewandte Datentechnik</w:t>
-            </w:r>
-          </w:p>
-        </w:tc>
-      </w:tr>
-      <w:tr>
-        <w:trPr>
-          <w:tblCellSpacing w:w="15" w:type="dxa"/>
-        </w:trPr>
-        <w:tc>
-          <w:tcPr>
-            <w:tcW w:w="0" w:type="auto"/>
-            <w:vAlign w:val="center"/>
-          </w:tcPr>
-          <w:p>
-            <w:pPr>
-              <w:rPr>
-                <w:b/>
-                <w:bCs/>
-              </w:rPr>
-            </w:pPr>
-            <w:r>
-              <w:rPr>
-                <w:b/>
-                <w:bCs/>
-              </w:rPr>
-              <w:t>MVVM</w:t>
-            </w:r>
-            <w:r>
-              <w:rPr>
-                <w:b/>
-                <w:bCs/>
-              </w:rPr>
-              <w:t xml:space="preserve">       </w:t>
-            </w:r>
-          </w:p>
-        </w:tc>
-        <w:tc>
-          <w:tcPr>
-            <w:tcW w:w="0" w:type="auto"/>
-            <w:vAlign w:val="center"/>
-          </w:tcPr>
-          <w:p>
-            <w:r>
-              <w:t>Model-View-ViewModel (Architektur-Muster)</w:t>
-            </w:r>
-          </w:p>
-        </w:tc>
-      </w:tr>
-      <w:tr>
-        <w:trPr>
-          <w:tblCellSpacing w:w="15" w:type="dxa"/>
-        </w:trPr>
-        <w:tc>
-          <w:tcPr>
-            <w:tcW w:w="0" w:type="auto"/>
-            <w:vAlign w:val="center"/>
-          </w:tcPr>
-          <w:p>
-            <w:pPr>
-              <w:rPr>
-                <w:b/>
-                <w:bCs/>
-              </w:rPr>
-            </w:pPr>
-            <w:r>
-              <w:rPr>
-                <w:b/>
-                <w:bCs/>
-              </w:rPr>
-              <w:t>UML</w:t>
-            </w:r>
-            <w:r>
-              <w:rPr>
-                <w:b/>
-                <w:bCs/>
-              </w:rPr>
-              <w:t xml:space="preserve">             </w:t>
-            </w:r>
-          </w:p>
-        </w:tc>
-        <w:tc>
-          <w:tcPr>
-            <w:tcW w:w="0" w:type="auto"/>
-            <w:vAlign w:val="center"/>
-          </w:tcPr>
-          <w:p>
-            <w:r>
-              <w:t>Unified Modeling Language</w:t>
-            </w:r>
-          </w:p>
+            <w:tcW w:w="2694" w:type="dxa"/>
+          </w:tcPr>
+          <w:p/>
+        </w:tc>
+        <w:tc>
+          <w:tcPr>
+            <w:tcW w:w="6368" w:type="dxa"/>
+          </w:tcPr>
+          <w:p/>
         </w:tc>
       </w:tr>
     </w:tbl>
-    <w:p/>
+    <w:p>
+      <w:pPr>
+        <w:tabs>
+          <w:tab w:val="left" w:pos="1060"/>
+        </w:tabs>
+      </w:pPr>
+      <w:r>
+        <w:tab/>
+        <w:t>Abkürzungsliste</w:t>
+      </w:r>
+    </w:p>
     <w:sectPr>
       <w:pgSz w:w="11906" w:h="16838"/>
       <w:pgMar w:top="1417" w:right="1417" w:bottom="1134" w:left="1417" w:header="708" w:footer="708" w:gutter="0"/>
@@ -467,6 +550,56 @@
     </w:sectPr>
   </w:body>
 </w:document>
+</file>
+
+<file path=word/endnotes.xml><?xml version="1.0" encoding="utf-8"?>
+<w:endnotes xmlns:wpc="http://schemas.microsoft.com/office/word/2010/wordprocessingCanvas" xmlns:cx="http://schemas.microsoft.com/office/drawing/2014/chartex" xmlns:cx1="http://schemas.microsoft.com/office/drawing/2015/9/8/chartex" xmlns:cx2="http://schemas.microsoft.com/office/drawing/2015/10/21/chartex" xmlns:cx3="http://schemas.microsoft.com/office/drawing/2016/5/9/chartex" xmlns:cx4="http://schemas.microsoft.com/office/drawing/2016/5/10/chartex" xmlns:cx5="http://schemas.microsoft.com/office/drawing/2016/5/11/chartex" xmlns:cx6="http://schemas.microsoft.com/office/drawing/2016/5/12/chartex" xmlns:cx7="http://schemas.microsoft.com/office/drawing/2016/5/13/chartex" xmlns:cx8="http://schemas.microsoft.com/office/drawing/2016/5/14/chartex" xmlns:mc="http://schemas.openxmlformats.org/markup-compatibility/2006" xmlns:aink="http://schemas.microsoft.com/office/drawing/2016/ink" xmlns:am3d="http://schemas.microsoft.com/office/drawing/2017/model3d" xmlns:o="urn:schemas-microsoft-com:office:office" xmlns:oel="http://schemas.microsoft.com/office/2019/extlst" xmlns:r="http://schemas.openxmlformats.org/officeDocument/2006/relationships" xmlns:m="http://schemas.openxmlformats.org/officeDocument/2006/math" xmlns:v="urn:schemas-microsoft-com:vml" xmlns:wp14="http://schemas.microsoft.com/office/word/2010/wordprocessingDrawing" xmlns:wp="http://schemas.openxmlformats.org/drawingml/2006/wordprocessingDrawing" xmlns:w10="urn:schemas-microsoft-com:office:word" xmlns:w="http://schemas.openxmlformats.org/wordprocessingml/2006/main" xmlns:w14="http://schemas.microsoft.com/office/word/2010/wordml" xmlns:w15="http://schemas.microsoft.com/office/word/2012/wordml" xmlns:w16cex="http://schemas.microsoft.com/office/word/2018/wordml/cex" xmlns:w16cid="http://schemas.microsoft.com/office/word/2016/wordml/cid" xmlns:w16="http://schemas.microsoft.com/office/word/2018/wordml" xmlns:w16du="http://schemas.microsoft.com/office/word/2023/wordml/word16du" xmlns:w16sdtdh="http://schemas.microsoft.com/office/word/2020/wordml/sdtdatahash" xmlns:w16sdtfl="http://schemas.microsoft.com/office/word/2024/wordml/sdtformatlock" xmlns:w16se="http://schemas.microsoft.com/office/word/2015/wordml/symex" xmlns:wpg="http://schemas.microsoft.com/office/word/2010/wordprocessingGroup" xmlns:wpi="http://schemas.microsoft.com/office/word/2010/wordprocessingInk" xmlns:wne="http://schemas.microsoft.com/office/word/2006/wordml" xmlns:wps="http://schemas.microsoft.com/office/word/2010/wordprocessingShape" mc:Ignorable="w14 w15 w16se w16cid w16 w16cex w16sdtdh w16sdtfl w16du wp14">
+  <w:endnote w:type="separator" w:id="-1">
+    <w:p>
+      <w:pPr>
+        <w:spacing w:after="0" w:line="240" w:lineRule="auto"/>
+      </w:pPr>
+      <w:r>
+        <w:separator/>
+      </w:r>
+    </w:p>
+  </w:endnote>
+  <w:endnote w:type="continuationSeparator" w:id="0">
+    <w:p>
+      <w:pPr>
+        <w:spacing w:after="0" w:line="240" w:lineRule="auto"/>
+      </w:pPr>
+      <w:r>
+        <w:continuationSeparator/>
+      </w:r>
+    </w:p>
+  </w:endnote>
+</w:endnotes>
+</file>
+
+<file path=word/footnotes.xml><?xml version="1.0" encoding="utf-8"?>
+<w:footnotes xmlns:wpc="http://schemas.microsoft.com/office/word/2010/wordprocessingCanvas" xmlns:cx="http://schemas.microsoft.com/office/drawing/2014/chartex" xmlns:cx1="http://schemas.microsoft.com/office/drawing/2015/9/8/chartex" xmlns:cx2="http://schemas.microsoft.com/office/drawing/2015/10/21/chartex" xmlns:cx3="http://schemas.microsoft.com/office/drawing/2016/5/9/chartex" xmlns:cx4="http://schemas.microsoft.com/office/drawing/2016/5/10/chartex" xmlns:cx5="http://schemas.microsoft.com/office/drawing/2016/5/11/chartex" xmlns:cx6="http://schemas.microsoft.com/office/drawing/2016/5/12/chartex" xmlns:cx7="http://schemas.microsoft.com/office/drawing/2016/5/13/chartex" xmlns:cx8="http://schemas.microsoft.com/office/drawing/2016/5/14/chartex" xmlns:mc="http://schemas.openxmlformats.org/markup-compatibility/2006" xmlns:aink="http://schemas.microsoft.com/office/drawing/2016/ink" xmlns:am3d="http://schemas.microsoft.com/office/drawing/2017/model3d" xmlns:o="urn:schemas-microsoft-com:office:office" xmlns:oel="http://schemas.microsoft.com/office/2019/extlst" xmlns:r="http://schemas.openxmlformats.org/officeDocument/2006/relationships" xmlns:m="http://schemas.openxmlformats.org/officeDocument/2006/math" xmlns:v="urn:schemas-microsoft-com:vml" xmlns:wp14="http://schemas.microsoft.com/office/word/2010/wordprocessingDrawing" xmlns:wp="http://schemas.openxmlformats.org/drawingml/2006/wordprocessingDrawing" xmlns:w10="urn:schemas-microsoft-com:office:word" xmlns:w="http://schemas.openxmlformats.org/wordprocessingml/2006/main" xmlns:w14="http://schemas.microsoft.com/office/word/2010/wordml" xmlns:w15="http://schemas.microsoft.com/office/word/2012/wordml" xmlns:w16cex="http://schemas.microsoft.com/office/word/2018/wordml/cex" xmlns:w16cid="http://schemas.microsoft.com/office/word/2016/wordml/cid" xmlns:w16="http://schemas.microsoft.com/office/word/2018/wordml" xmlns:w16du="http://schemas.microsoft.com/office/word/2023/wordml/word16du" xmlns:w16sdtdh="http://schemas.microsoft.com/office/word/2020/wordml/sdtdatahash" xmlns:w16sdtfl="http://schemas.microsoft.com/office/word/2024/wordml/sdtformatlock" xmlns:w16se="http://schemas.microsoft.com/office/word/2015/wordml/symex" xmlns:wpg="http://schemas.microsoft.com/office/word/2010/wordprocessingGroup" xmlns:wpi="http://schemas.microsoft.com/office/word/2010/wordprocessingInk" xmlns:wne="http://schemas.microsoft.com/office/word/2006/wordml" xmlns:wps="http://schemas.microsoft.com/office/word/2010/wordprocessingShape" mc:Ignorable="w14 w15 w16se w16cid w16 w16cex w16sdtdh w16sdtfl w16du wp14">
+  <w:footnote w:type="separator" w:id="-1">
+    <w:p>
+      <w:pPr>
+        <w:spacing w:after="0" w:line="240" w:lineRule="auto"/>
+      </w:pPr>
+      <w:r>
+        <w:separator/>
+      </w:r>
+    </w:p>
+  </w:footnote>
+  <w:footnote w:type="continuationSeparator" w:id="0">
+    <w:p>
+      <w:pPr>
+        <w:spacing w:after="0" w:line="240" w:lineRule="auto"/>
+      </w:pPr>
+      <w:r>
+        <w:continuationSeparator/>
+      </w:r>
+    </w:p>
+  </w:footnote>
+</w:footnotes>
 </file>
 
 <file path=word/styles.xml><?xml version="1.0" encoding="utf-8"?>
@@ -1072,7 +1205,6 @@
   <w:style w:type="character" w:default="1" w:styleId="Policepardfaut">
     <w:name w:val="Default Paragraph Font"/>
     <w:uiPriority w:val="1"/>
-    <w:semiHidden/>
     <w:unhideWhenUsed/>
   </w:style>
   <w:style w:type="table" w:default="1" w:styleId="TableauNormal">
@@ -1385,6 +1517,69 @@
       <w:color w:val="2F5496" w:themeColor="accent1" w:themeShade="BF"/>
       <w:spacing w:val="5"/>
     </w:rPr>
+  </w:style>
+  <w:style w:type="table" w:styleId="Grilledutableau">
+    <w:name w:val="Table Grid"/>
+    <w:basedOn w:val="TableauNormal"/>
+    <w:uiPriority w:val="39"/>
+    <w:rsid w:val="00F16AD9"/>
+    <w:pPr>
+      <w:spacing w:after="0" w:line="240" w:lineRule="auto"/>
+    </w:pPr>
+    <w:tblPr>
+      <w:tblBorders>
+        <w:top w:val="single" w:sz="4" w:space="0" w:color="auto"/>
+        <w:left w:val="single" w:sz="4" w:space="0" w:color="auto"/>
+        <w:bottom w:val="single" w:sz="4" w:space="0" w:color="auto"/>
+        <w:right w:val="single" w:sz="4" w:space="0" w:color="auto"/>
+        <w:insideH w:val="single" w:sz="4" w:space="0" w:color="auto"/>
+        <w:insideV w:val="single" w:sz="4" w:space="0" w:color="auto"/>
+      </w:tblBorders>
+    </w:tblPr>
+  </w:style>
+  <w:style w:type="paragraph" w:styleId="En-tte">
+    <w:name w:val="header"/>
+    <w:basedOn w:val="Normal"/>
+    <w:link w:val="En-tteCar"/>
+    <w:uiPriority w:val="99"/>
+    <w:unhideWhenUsed/>
+    <w:rsid w:val="00853A95"/>
+    <w:pPr>
+      <w:tabs>
+        <w:tab w:val="center" w:pos="4536"/>
+        <w:tab w:val="right" w:pos="9072"/>
+      </w:tabs>
+      <w:spacing w:after="0" w:line="240" w:lineRule="auto"/>
+    </w:pPr>
+  </w:style>
+  <w:style w:type="character" w:customStyle="1" w:styleId="En-tteCar">
+    <w:name w:val="En-tête Car"/>
+    <w:basedOn w:val="Policepardfaut"/>
+    <w:link w:val="En-tte"/>
+    <w:uiPriority w:val="99"/>
+    <w:rsid w:val="00853A95"/>
+  </w:style>
+  <w:style w:type="paragraph" w:styleId="Pieddepage">
+    <w:name w:val="footer"/>
+    <w:basedOn w:val="Normal"/>
+    <w:link w:val="PieddepageCar"/>
+    <w:uiPriority w:val="99"/>
+    <w:unhideWhenUsed/>
+    <w:rsid w:val="00853A95"/>
+    <w:pPr>
+      <w:tabs>
+        <w:tab w:val="center" w:pos="4536"/>
+        <w:tab w:val="right" w:pos="9072"/>
+      </w:tabs>
+      <w:spacing w:after="0" w:line="240" w:lineRule="auto"/>
+    </w:pPr>
+  </w:style>
+  <w:style w:type="character" w:customStyle="1" w:styleId="PieddepageCar">
+    <w:name w:val="Pied de page Car"/>
+    <w:basedOn w:val="Policepardfaut"/>
+    <w:link w:val="Pieddepage"/>
+    <w:uiPriority w:val="99"/>
+    <w:rsid w:val="00853A95"/>
   </w:style>
 </w:styles>
 </file>
